--- a/CalendarioAgo23/Actividades/Actividad11_DHCP/Ago23/11. ConfiguracionDHCP_Solucion.docx
+++ b/CalendarioAgo23/Actividades/Actividad11_DHCP/Ago23/11. ConfiguracionDHCP_Solucion.docx
@@ -5040,7 +5040,7 @@
                                     <pic:cNvPicPr/>
                                   </pic:nvPicPr>
                                   <pic:blipFill>
-                                    <a:blip r:embed="rId7"/>
+                                    <a:blip r:embed="rId8"/>
                                     <a:stretch>
                                       <a:fillRect/>
                                     </a:stretch>
@@ -9323,12 +9323,14 @@
               <w:rPr>
                 <w:rFonts w:ascii="Arial" w:hAnsi="Arial" w:cs="Arial"/>
                 <w:b/>
+                <w:highlight w:val="yellow"/>
               </w:rPr>
             </w:pPr>
             <w:r>
               <w:rPr>
                 <w:rFonts w:ascii="Arial" w:hAnsi="Arial" w:cs="Arial"/>
                 <w:b/>
+                <w:highlight w:val="yellow"/>
               </w:rPr>
               <w:t>255.255.255.224</w:t>
             </w:r>
@@ -9348,12 +9350,14 @@
               <w:rPr>
                 <w:rFonts w:ascii="Arial" w:hAnsi="Arial" w:cs="Arial"/>
                 <w:b/>
+                <w:highlight w:val="yellow"/>
               </w:rPr>
             </w:pPr>
             <w:r>
               <w:rPr>
                 <w:rFonts w:ascii="Arial" w:hAnsi="Arial" w:cs="Arial"/>
                 <w:b/>
+                <w:highlight w:val="yellow"/>
               </w:rPr>
               <w:t>221.10.68.158</w:t>
             </w:r>
@@ -9449,12 +9453,14 @@
               <w:jc w:val="center"/>
               <w:rPr>
                 <w:rFonts w:ascii="Arial" w:eastAsia="Arial" w:hAnsi="Arial" w:cs="Arial"/>
+                <w:highlight w:val="yellow"/>
               </w:rPr>
             </w:pPr>
             <w:r>
               <w:rPr>
                 <w:rFonts w:ascii="Arial" w:hAnsi="Arial" w:cs="Arial"/>
                 <w:b/>
+                <w:highlight w:val="yellow"/>
               </w:rPr>
               <w:t>255.255.255.224</w:t>
             </w:r>
@@ -9473,12 +9479,14 @@
               <w:jc w:val="center"/>
               <w:rPr>
                 <w:rFonts w:ascii="Arial" w:eastAsia="Arial" w:hAnsi="Arial" w:cs="Arial"/>
+                <w:highlight w:val="yellow"/>
               </w:rPr>
             </w:pPr>
             <w:r>
               <w:rPr>
                 <w:rFonts w:ascii="Arial" w:hAnsi="Arial" w:cs="Arial"/>
                 <w:b/>
+                <w:highlight w:val="yellow"/>
               </w:rPr>
               <w:t>221.10.68.158</w:t>
             </w:r>
@@ -9572,12 +9580,14 @@
               <w:jc w:val="center"/>
               <w:rPr>
                 <w:rFonts w:ascii="Arial" w:eastAsia="Arial" w:hAnsi="Arial" w:cs="Arial"/>
+                <w:highlight w:val="yellow"/>
               </w:rPr>
             </w:pPr>
             <w:r>
               <w:rPr>
                 <w:rFonts w:ascii="Arial" w:hAnsi="Arial" w:cs="Arial"/>
                 <w:b/>
+                <w:highlight w:val="yellow"/>
               </w:rPr>
               <w:t>255.255.255.224</w:t>
             </w:r>
@@ -9596,12 +9606,14 @@
               <w:jc w:val="center"/>
               <w:rPr>
                 <w:rFonts w:ascii="Arial" w:eastAsia="Arial" w:hAnsi="Arial" w:cs="Arial"/>
+                <w:highlight w:val="yellow"/>
               </w:rPr>
             </w:pPr>
             <w:r>
               <w:rPr>
                 <w:rFonts w:ascii="Arial" w:hAnsi="Arial" w:cs="Arial"/>
                 <w:b/>
+                <w:highlight w:val="yellow"/>
               </w:rPr>
               <w:t>221.10.68.158</w:t>
             </w:r>
@@ -9697,12 +9709,14 @@
               <w:jc w:val="center"/>
               <w:rPr>
                 <w:rFonts w:ascii="Arial" w:eastAsia="Arial" w:hAnsi="Arial" w:cs="Arial"/>
+                <w:highlight w:val="yellow"/>
               </w:rPr>
             </w:pPr>
             <w:r>
               <w:rPr>
                 <w:rFonts w:ascii="Arial" w:hAnsi="Arial" w:cs="Arial"/>
                 <w:b/>
+                <w:highlight w:val="yellow"/>
               </w:rPr>
               <w:t>255.255.255.224</w:t>
             </w:r>
@@ -9721,12 +9735,14 @@
               <w:jc w:val="center"/>
               <w:rPr>
                 <w:rFonts w:ascii="Arial" w:eastAsia="Arial" w:hAnsi="Arial" w:cs="Arial"/>
+                <w:highlight w:val="yellow"/>
               </w:rPr>
             </w:pPr>
             <w:r>
               <w:rPr>
                 <w:rFonts w:ascii="Arial" w:hAnsi="Arial" w:cs="Arial"/>
                 <w:b/>
+                <w:highlight w:val="yellow"/>
               </w:rPr>
               <w:t>221.10.68.158</w:t>
             </w:r>
@@ -9820,12 +9836,14 @@
               <w:jc w:val="center"/>
               <w:rPr>
                 <w:rFonts w:ascii="Arial" w:eastAsia="Arial" w:hAnsi="Arial" w:cs="Arial"/>
+                <w:highlight w:val="yellow"/>
               </w:rPr>
             </w:pPr>
             <w:r>
               <w:rPr>
                 <w:rFonts w:ascii="Arial" w:hAnsi="Arial" w:cs="Arial"/>
                 <w:b/>
+                <w:highlight w:val="yellow"/>
               </w:rPr>
               <w:t>255.255.255.224</w:t>
             </w:r>
@@ -9844,12 +9862,14 @@
               <w:jc w:val="center"/>
               <w:rPr>
                 <w:rFonts w:ascii="Arial" w:eastAsia="Arial" w:hAnsi="Arial" w:cs="Arial"/>
+                <w:highlight w:val="yellow"/>
               </w:rPr>
             </w:pPr>
             <w:r>
               <w:rPr>
                 <w:rFonts w:ascii="Arial" w:hAnsi="Arial" w:cs="Arial"/>
                 <w:b/>
+                <w:highlight w:val="yellow"/>
               </w:rPr>
               <w:t>221.10.68.158</w:t>
             </w:r>
@@ -16581,7 +16601,7 @@
       </w:pPr>
     </w:p>
     <w:sectPr>
-      <w:footerReference w:type="default" r:id="rId8"/>
+      <w:footerReference w:type="default" r:id="rId9"/>
       <w:pgSz w:w="12240" w:h="15840"/>
       <w:pgMar w:top="660" w:right="1041" w:bottom="920" w:left="500" w:header="0" w:footer="728" w:gutter="0"/>
       <w:cols w:space="720"/>
